--- a/logs and suggested ways/school party.docx
+++ b/logs and suggested ways/school party.docx
@@ -10,9 +10,17 @@
       </w:pPr>
       <w:r>
         <w:rPr>
-          <w:lang w:val="en-US"/>
-        </w:rPr>
-        <w:t>Members:</w:t>
+          <w:b/>
+          <w:bCs/>
+          <w:lang w:val="en-US"/>
+        </w:rPr>
+        <w:t>Members</w:t>
+      </w:r>
+      <w:r>
+        <w:rPr>
+          <w:lang w:val="en-US"/>
+        </w:rPr>
+        <w:t>:</w:t>
       </w:r>
     </w:p>
     <w:p>
@@ -176,9 +184,17 @@
       </w:pPr>
       <w:r>
         <w:rPr>
-          <w:lang w:val="en-US"/>
-        </w:rPr>
-        <w:t>Events and achievements:</w:t>
+          <w:b/>
+          <w:bCs/>
+          <w:lang w:val="en-US"/>
+        </w:rPr>
+        <w:t>Events and achievements</w:t>
+      </w:r>
+      <w:r>
+        <w:rPr>
+          <w:lang w:val="en-US"/>
+        </w:rPr>
+        <w:t>:</w:t>
       </w:r>
     </w:p>
     <w:p>
@@ -309,21 +325,23 @@
     </w:p>
     <w:p>
       <w:pPr>
-        <w:ind w:left="720"/>
-        <w:rPr>
-          <w:lang w:val="en-US"/>
-        </w:rPr>
-      </w:pPr>
-    </w:p>
-    <w:p>
-      <w:pPr>
-        <w:ind w:left="720"/>
-        <w:rPr>
-          <w:lang w:val="en-US"/>
-        </w:rPr>
-      </w:pPr>
-      <w:r>
-        <w:rPr>
+        <w:rPr>
+          <w:lang w:val="en-US"/>
+        </w:rPr>
+      </w:pPr>
+    </w:p>
+    <w:p>
+      <w:pPr>
+        <w:rPr>
+          <w:b/>
+          <w:bCs/>
+          <w:lang w:val="en-US"/>
+        </w:rPr>
+      </w:pPr>
+      <w:r>
+        <w:rPr>
+          <w:b/>
+          <w:bCs/>
           <w:lang w:val="en-US"/>
         </w:rPr>
         <w:t>Wishes:</w:t>
@@ -331,7 +349,6 @@
     </w:p>
     <w:p>
       <w:pPr>
-        <w:ind w:left="720"/>
         <w:rPr>
           <w:lang w:val="en-US"/>
         </w:rPr>
@@ -342,14 +359,101 @@
         </w:rPr>
         <w:t>All curses become blessings (Use different curse list called “Blessings of the Dark Gods”)</w:t>
       </w:r>
+      <w:r>
+        <w:rPr>
+          <w:lang w:val="en-US"/>
+        </w:rPr>
+        <w:t xml:space="preserve"> </w:t>
+      </w:r>
+    </w:p>
+    <w:p>
+      <w:pPr>
+        <w:rPr>
+          <w:b/>
+          <w:bCs/>
+          <w:lang w:val="en-US"/>
+        </w:rPr>
+      </w:pPr>
+      <w:r>
+        <w:rPr>
+          <w:b/>
+          <w:bCs/>
+          <w:lang w:val="en-US"/>
+        </w:rPr>
+        <w:t>Suggested ways</w:t>
+      </w:r>
+      <w:r>
+        <w:rPr>
+          <w:b/>
+          <w:bCs/>
+          <w:lang w:val="en-US"/>
+        </w:rPr>
+        <w:t xml:space="preserve"> (13.07.19)</w:t>
+      </w:r>
+      <w:r>
+        <w:rPr>
+          <w:b/>
+          <w:bCs/>
+          <w:lang w:val="en-US"/>
+        </w:rPr>
+        <w:t>:</w:t>
+      </w:r>
+    </w:p>
+    <w:p>
+      <w:pPr>
+        <w:pStyle w:val="a3"/>
+        <w:numPr>
+          <w:ilvl w:val="0"/>
+          <w:numId w:val="2"/>
+        </w:numPr>
+        <w:rPr>
+          <w:b/>
+          <w:bCs/>
+          <w:lang w:val="en-US"/>
+        </w:rPr>
+      </w:pPr>
+      <w:r>
+        <w:rPr>
+          <w:lang w:val="en-US"/>
+        </w:rPr>
+        <w:t>Medusa route</w:t>
+      </w:r>
+    </w:p>
+    <w:p>
+      <w:pPr>
+        <w:pStyle w:val="a3"/>
+        <w:numPr>
+          <w:ilvl w:val="0"/>
+          <w:numId w:val="2"/>
+        </w:numPr>
+        <w:rPr>
+          <w:b/>
+          <w:bCs/>
+          <w:lang w:val="en-US"/>
+        </w:rPr>
+      </w:pPr>
+      <w:r>
+        <w:rPr>
+          <w:lang w:val="en-US"/>
+        </w:rPr>
+        <w:t>Jewelry shop route</w:t>
+      </w:r>
+    </w:p>
+    <w:p>
+      <w:pPr>
+        <w:pStyle w:val="a3"/>
+        <w:numPr>
+          <w:ilvl w:val="0"/>
+          <w:numId w:val="2"/>
+        </w:numPr>
+        <w:rPr>
+          <w:b/>
+          <w:bCs/>
+          <w:lang w:val="en-US"/>
+        </w:rPr>
+      </w:pPr>
       <w:bookmarkStart w:id="0" w:name="_GoBack"/>
       <w:bookmarkEnd w:id="0"/>
-      <w:r>
-        <w:rPr>
-          <w:lang w:val="en-US"/>
-        </w:rPr>
-        <w:t xml:space="preserve"> </w:t>
-      </w:r>
     </w:p>
     <w:sectPr>
       <w:pgSz w:w="11906" w:h="16838"/>
@@ -364,6 +468,97 @@
 <file path=word/numbering.xml><?xml version="1.0" encoding="utf-8"?>
 <w:numbering xmlns:wpc="http://schemas.microsoft.com/office/word/2010/wordprocessingCanvas" xmlns:cx="http://schemas.microsoft.com/office/drawing/2014/chartex" xmlns:cx1="http://schemas.microsoft.com/office/drawing/2015/9/8/chartex" xmlns:cx2="http://schemas.microsoft.com/office/drawing/2015/10/21/chartex" xmlns:cx3="http://schemas.microsoft.com/office/drawing/2016/5/9/chartex" xmlns:cx4="http://schemas.microsoft.com/office/drawing/2016/5/10/chartex" xmlns:cx5="http://schemas.microsoft.com/office/drawing/2016/5/11/chartex" xmlns:cx6="http://schemas.microsoft.com/office/drawing/2016/5/12/chartex" xmlns:cx7="http://schemas.microsoft.com/office/drawing/2016/5/13/chartex" xmlns:cx8="http://schemas.microsoft.com/office/drawing/2016/5/14/chartex" xmlns:mc="http://schemas.openxmlformats.org/markup-compatibility/2006" xmlns:aink="http://schemas.microsoft.com/office/drawing/2016/ink" xmlns:am3d="http://schemas.microsoft.com/office/drawing/2017/model3d" xmlns:o="urn:schemas-microsoft-com:office:office" xmlns:r="http://schemas.openxmlformats.org/officeDocument/2006/relationships" xmlns:m="http://schemas.openxmlformats.org/officeDocument/2006/math" xmlns:v="urn:schemas-microsoft-com:vml" xmlns:wp14="http://schemas.microsoft.com/office/word/2010/wordprocessingDrawing" xmlns:wp="http://schemas.openxmlformats.org/drawingml/2006/wordprocessingDrawing" xmlns:w10="urn:schemas-microsoft-com:office:word" xmlns:w="http://schemas.openxmlformats.org/wordprocessingml/2006/main" xmlns:w14="http://schemas.microsoft.com/office/word/2010/wordml" xmlns:w15="http://schemas.microsoft.com/office/word/2012/wordml" xmlns:w16cid="http://schemas.microsoft.com/office/word/2016/wordml/cid" xmlns:w16se="http://schemas.microsoft.com/office/word/2015/wordml/symex" xmlns:wpg="http://schemas.microsoft.com/office/word/2010/wordprocessingGroup" xmlns:wpi="http://schemas.microsoft.com/office/word/2010/wordprocessingInk" xmlns:wne="http://schemas.microsoft.com/office/word/2006/wordml" xmlns:wps="http://schemas.microsoft.com/office/word/2010/wordprocessingShape" mc:Ignorable="w14 w15 w16se w16cid wp14">
   <w:abstractNum w:abstractNumId="0" w15:restartNumberingAfterBreak="0">
+    <w:nsid w:val="18DB38CC"/>
+    <w:multiLevelType w:val="hybridMultilevel"/>
+    <w:tmpl w:val="98849CD8"/>
+    <w:lvl w:ilvl="0" w:tplc="AFD03CC6">
+      <w:start w:val="1"/>
+      <w:numFmt w:val="decimal"/>
+      <w:lvlText w:val="%1)"/>
+      <w:lvlJc w:val="left"/>
+      <w:pPr>
+        <w:ind w:left="720" w:hanging="360"/>
+      </w:pPr>
+      <w:rPr>
+        <w:rFonts w:hint="default"/>
+        <w:b w:val="0"/>
+        <w:bCs w:val="0"/>
+      </w:rPr>
+    </w:lvl>
+    <w:lvl w:ilvl="1" w:tplc="04190019" w:tentative="1">
+      <w:start w:val="1"/>
+      <w:numFmt w:val="lowerLetter"/>
+      <w:lvlText w:val="%2."/>
+      <w:lvlJc w:val="left"/>
+      <w:pPr>
+        <w:ind w:left="1440" w:hanging="360"/>
+      </w:pPr>
+    </w:lvl>
+    <w:lvl w:ilvl="2" w:tplc="0419001B" w:tentative="1">
+      <w:start w:val="1"/>
+      <w:numFmt w:val="lowerRoman"/>
+      <w:lvlText w:val="%3."/>
+      <w:lvlJc w:val="right"/>
+      <w:pPr>
+        <w:ind w:left="2160" w:hanging="180"/>
+      </w:pPr>
+    </w:lvl>
+    <w:lvl w:ilvl="3" w:tplc="0419000F" w:tentative="1">
+      <w:start w:val="1"/>
+      <w:numFmt w:val="decimal"/>
+      <w:lvlText w:val="%4."/>
+      <w:lvlJc w:val="left"/>
+      <w:pPr>
+        <w:ind w:left="2880" w:hanging="360"/>
+      </w:pPr>
+    </w:lvl>
+    <w:lvl w:ilvl="4" w:tplc="04190019" w:tentative="1">
+      <w:start w:val="1"/>
+      <w:numFmt w:val="lowerLetter"/>
+      <w:lvlText w:val="%5."/>
+      <w:lvlJc w:val="left"/>
+      <w:pPr>
+        <w:ind w:left="3600" w:hanging="360"/>
+      </w:pPr>
+    </w:lvl>
+    <w:lvl w:ilvl="5" w:tplc="0419001B" w:tentative="1">
+      <w:start w:val="1"/>
+      <w:numFmt w:val="lowerRoman"/>
+      <w:lvlText w:val="%6."/>
+      <w:lvlJc w:val="right"/>
+      <w:pPr>
+        <w:ind w:left="4320" w:hanging="180"/>
+      </w:pPr>
+    </w:lvl>
+    <w:lvl w:ilvl="6" w:tplc="0419000F" w:tentative="1">
+      <w:start w:val="1"/>
+      <w:numFmt w:val="decimal"/>
+      <w:lvlText w:val="%7."/>
+      <w:lvlJc w:val="left"/>
+      <w:pPr>
+        <w:ind w:left="5040" w:hanging="360"/>
+      </w:pPr>
+    </w:lvl>
+    <w:lvl w:ilvl="7" w:tplc="04190019" w:tentative="1">
+      <w:start w:val="1"/>
+      <w:numFmt w:val="lowerLetter"/>
+      <w:lvlText w:val="%8."/>
+      <w:lvlJc w:val="left"/>
+      <w:pPr>
+        <w:ind w:left="5760" w:hanging="360"/>
+      </w:pPr>
+    </w:lvl>
+    <w:lvl w:ilvl="8" w:tplc="0419001B" w:tentative="1">
+      <w:start w:val="1"/>
+      <w:numFmt w:val="lowerRoman"/>
+      <w:lvlText w:val="%9."/>
+      <w:lvlJc w:val="right"/>
+      <w:pPr>
+        <w:ind w:left="6480" w:hanging="180"/>
+      </w:pPr>
+    </w:lvl>
+  </w:abstractNum>
+  <w:abstractNum w:abstractNumId="1" w15:restartNumberingAfterBreak="0">
     <w:nsid w:val="37476E1F"/>
     <w:multiLevelType w:val="hybridMultilevel"/>
     <w:tmpl w:val="6E4E20F4"/>
@@ -453,6 +648,9 @@
     </w:lvl>
   </w:abstractNum>
   <w:num w:numId="1">
+    <w:abstractNumId w:val="1"/>
+  </w:num>
+  <w:num w:numId="2">
     <w:abstractNumId w:val="0"/>
   </w:num>
 </w:numbering>

--- a/logs and suggested ways/school party.docx
+++ b/logs and suggested ways/school party.docx
@@ -5,11 +5,13 @@
     <w:p>
       <w:pPr>
         <w:rPr>
-          <w:lang w:val="en-US"/>
-        </w:rPr>
-      </w:pPr>
-      <w:r>
-        <w:rPr>
+          <w:rFonts w:ascii="Times New Roman" w:hAnsi="Times New Roman" w:cs="Times New Roman"/>
+          <w:lang w:val="en-US"/>
+        </w:rPr>
+      </w:pPr>
+      <w:r>
+        <w:rPr>
+          <w:rFonts w:ascii="Times New Roman" w:hAnsi="Times New Roman" w:cs="Times New Roman"/>
           <w:b/>
           <w:bCs/>
           <w:lang w:val="en-US"/>
@@ -18,6 +20,7 @@
       </w:r>
       <w:r>
         <w:rPr>
+          <w:rFonts w:ascii="Times New Roman" w:hAnsi="Times New Roman" w:cs="Times New Roman"/>
           <w:lang w:val="en-US"/>
         </w:rPr>
         <w:t>:</w:t>
@@ -26,11 +29,13 @@
     <w:p>
       <w:pPr>
         <w:rPr>
-          <w:lang w:val="en-US"/>
-        </w:rPr>
-      </w:pPr>
-      <w:r>
-        <w:rPr>
+          <w:rFonts w:ascii="Times New Roman" w:hAnsi="Times New Roman" w:cs="Times New Roman"/>
+          <w:lang w:val="en-US"/>
+        </w:rPr>
+      </w:pPr>
+      <w:r>
+        <w:rPr>
+          <w:rFonts w:ascii="Times New Roman" w:hAnsi="Times New Roman" w:cs="Times New Roman"/>
           <w:lang w:val="en-US"/>
         </w:rPr>
         <w:t xml:space="preserve">Igor </w:t>
@@ -38,6 +43,7 @@
       <w:proofErr w:type="spellStart"/>
       <w:r>
         <w:rPr>
+          <w:rFonts w:ascii="Times New Roman" w:hAnsi="Times New Roman" w:cs="Times New Roman"/>
           <w:lang w:val="en-US"/>
         </w:rPr>
         <w:t>Skabelin</w:t>
@@ -45,6 +51,7 @@
       <w:proofErr w:type="spellEnd"/>
       <w:r>
         <w:rPr>
+          <w:rFonts w:ascii="Times New Roman" w:hAnsi="Times New Roman" w:cs="Times New Roman"/>
           <w:lang w:val="en-US"/>
         </w:rPr>
         <w:t xml:space="preserve"> </w:t>
@@ -52,6 +59,7 @@
       <w:proofErr w:type="gramStart"/>
       <w:r>
         <w:rPr>
+          <w:rFonts w:ascii="Times New Roman" w:hAnsi="Times New Roman" w:cs="Times New Roman"/>
           <w:lang w:val="en-US"/>
         </w:rPr>
         <w:t>–  Ranger</w:t>
@@ -59,6 +67,7 @@
       <w:proofErr w:type="gramEnd"/>
       <w:r>
         <w:rPr>
+          <w:rFonts w:ascii="Times New Roman" w:hAnsi="Times New Roman" w:cs="Times New Roman"/>
           <w:lang w:val="en-US"/>
         </w:rPr>
         <w:t xml:space="preserve"> 2</w:t>
@@ -67,11 +76,13 @@
     <w:p>
       <w:pPr>
         <w:rPr>
-          <w:lang w:val="en-US"/>
-        </w:rPr>
-      </w:pPr>
-      <w:r>
-        <w:rPr>
+          <w:rFonts w:ascii="Times New Roman" w:hAnsi="Times New Roman" w:cs="Times New Roman"/>
+          <w:lang w:val="en-US"/>
+        </w:rPr>
+      </w:pPr>
+      <w:r>
+        <w:rPr>
+          <w:rFonts w:ascii="Times New Roman" w:hAnsi="Times New Roman" w:cs="Times New Roman"/>
           <w:lang w:val="en-US"/>
         </w:rPr>
         <w:t xml:space="preserve">Vadim </w:t>
@@ -79,6 +90,7 @@
       <w:proofErr w:type="spellStart"/>
       <w:r>
         <w:rPr>
+          <w:rFonts w:ascii="Times New Roman" w:hAnsi="Times New Roman" w:cs="Times New Roman"/>
           <w:lang w:val="en-US"/>
         </w:rPr>
         <w:t>Ratovskiy</w:t>
@@ -86,6 +98,7 @@
       <w:proofErr w:type="spellEnd"/>
       <w:r>
         <w:rPr>
+          <w:rFonts w:ascii="Times New Roman" w:hAnsi="Times New Roman" w:cs="Times New Roman"/>
           <w:lang w:val="en-US"/>
         </w:rPr>
         <w:t xml:space="preserve"> - Fighter 2</w:t>
@@ -94,12 +107,14 @@
     <w:p>
       <w:pPr>
         <w:rPr>
+          <w:rFonts w:ascii="Times New Roman" w:hAnsi="Times New Roman" w:cs="Times New Roman"/>
           <w:lang w:val="en-US"/>
         </w:rPr>
       </w:pPr>
       <w:proofErr w:type="spellStart"/>
       <w:r>
         <w:rPr>
+          <w:rFonts w:ascii="Times New Roman" w:hAnsi="Times New Roman" w:cs="Times New Roman"/>
           <w:lang w:val="en-US"/>
         </w:rPr>
         <w:t>Artemiy</w:t>
@@ -107,6 +122,7 @@
       <w:proofErr w:type="spellEnd"/>
       <w:r>
         <w:rPr>
+          <w:rFonts w:ascii="Times New Roman" w:hAnsi="Times New Roman" w:cs="Times New Roman"/>
           <w:lang w:val="en-US"/>
         </w:rPr>
         <w:t xml:space="preserve"> </w:t>
@@ -115,6 +131,7 @@
       <w:proofErr w:type="gramStart"/>
       <w:r>
         <w:rPr>
+          <w:rFonts w:ascii="Times New Roman" w:hAnsi="Times New Roman" w:cs="Times New Roman"/>
           <w:lang w:val="en-US"/>
         </w:rPr>
         <w:t>Sha,sudinov</w:t>
@@ -123,6 +140,7 @@
       <w:proofErr w:type="gramEnd"/>
       <w:r>
         <w:rPr>
+          <w:rFonts w:ascii="Times New Roman" w:hAnsi="Times New Roman" w:cs="Times New Roman"/>
           <w:lang w:val="en-US"/>
         </w:rPr>
         <w:t xml:space="preserve"> –  Barbarian 2</w:t>
@@ -131,12 +149,14 @@
     <w:p>
       <w:pPr>
         <w:rPr>
+          <w:rFonts w:ascii="Times New Roman" w:hAnsi="Times New Roman" w:cs="Times New Roman"/>
           <w:lang w:val="en-US"/>
         </w:rPr>
       </w:pPr>
       <w:proofErr w:type="spellStart"/>
       <w:r>
         <w:rPr>
+          <w:rFonts w:ascii="Times New Roman" w:hAnsi="Times New Roman" w:cs="Times New Roman"/>
           <w:lang w:val="en-US"/>
         </w:rPr>
         <w:t>Arkadiy</w:t>
@@ -144,6 +164,7 @@
       <w:proofErr w:type="spellEnd"/>
       <w:r>
         <w:rPr>
+          <w:rFonts w:ascii="Times New Roman" w:hAnsi="Times New Roman" w:cs="Times New Roman"/>
           <w:lang w:val="en-US"/>
         </w:rPr>
         <w:t xml:space="preserve"> Novikov - Paladin 2</w:t>
@@ -152,11 +173,13 @@
     <w:p>
       <w:pPr>
         <w:rPr>
-          <w:lang w:val="en-US"/>
-        </w:rPr>
-      </w:pPr>
-      <w:r>
-        <w:rPr>
+          <w:rFonts w:ascii="Times New Roman" w:hAnsi="Times New Roman" w:cs="Times New Roman"/>
+          <w:lang w:val="en-US"/>
+        </w:rPr>
+      </w:pPr>
+      <w:r>
+        <w:rPr>
+          <w:rFonts w:ascii="Times New Roman" w:hAnsi="Times New Roman" w:cs="Times New Roman"/>
           <w:lang w:val="en-US"/>
         </w:rPr>
         <w:t xml:space="preserve">Lily </w:t>
@@ -164,6 +187,7 @@
       <w:proofErr w:type="gramStart"/>
       <w:r>
         <w:rPr>
+          <w:rFonts w:ascii="Times New Roman" w:hAnsi="Times New Roman" w:cs="Times New Roman"/>
           <w:lang w:val="en-US"/>
         </w:rPr>
         <w:t>-  Druid</w:t>
@@ -171,6 +195,7 @@
       <w:proofErr w:type="gramEnd"/>
       <w:r>
         <w:rPr>
+          <w:rFonts w:ascii="Times New Roman" w:hAnsi="Times New Roman" w:cs="Times New Roman"/>
           <w:lang w:val="en-US"/>
         </w:rPr>
         <w:t xml:space="preserve"> 2</w:t>
@@ -179,11 +204,13 @@
     <w:p>
       <w:pPr>
         <w:rPr>
-          <w:lang w:val="en-US"/>
-        </w:rPr>
-      </w:pPr>
-      <w:r>
-        <w:rPr>
+          <w:rFonts w:ascii="Times New Roman" w:hAnsi="Times New Roman" w:cs="Times New Roman"/>
+          <w:lang w:val="en-US"/>
+        </w:rPr>
+      </w:pPr>
+      <w:r>
+        <w:rPr>
+          <w:rFonts w:ascii="Times New Roman" w:hAnsi="Times New Roman" w:cs="Times New Roman"/>
           <w:b/>
           <w:bCs/>
           <w:lang w:val="en-US"/>
@@ -192,6 +219,7 @@
       </w:r>
       <w:r>
         <w:rPr>
+          <w:rFonts w:ascii="Times New Roman" w:hAnsi="Times New Roman" w:cs="Times New Roman"/>
           <w:lang w:val="en-US"/>
         </w:rPr>
         <w:t>:</w:t>
@@ -205,11 +233,13 @@
           <w:numId w:val="1"/>
         </w:numPr>
         <w:rPr>
-          <w:lang w:val="en-US"/>
-        </w:rPr>
-      </w:pPr>
-      <w:r>
-        <w:rPr>
+          <w:rFonts w:ascii="Times New Roman" w:hAnsi="Times New Roman" w:cs="Times New Roman"/>
+          <w:lang w:val="en-US"/>
+        </w:rPr>
+      </w:pPr>
+      <w:r>
+        <w:rPr>
+          <w:rFonts w:ascii="Times New Roman" w:hAnsi="Times New Roman" w:cs="Times New Roman"/>
           <w:lang w:val="en-US"/>
         </w:rPr>
         <w:t xml:space="preserve">Mage and princess </w:t>
@@ -223,11 +253,13 @@
           <w:numId w:val="1"/>
         </w:numPr>
         <w:rPr>
-          <w:lang w:val="en-US"/>
-        </w:rPr>
-      </w:pPr>
-      <w:r>
-        <w:rPr>
+          <w:rFonts w:ascii="Times New Roman" w:hAnsi="Times New Roman" w:cs="Times New Roman"/>
+          <w:lang w:val="en-US"/>
+        </w:rPr>
+      </w:pPr>
+      <w:r>
+        <w:rPr>
+          <w:rFonts w:ascii="Times New Roman" w:hAnsi="Times New Roman" w:cs="Times New Roman"/>
           <w:lang w:val="en-US"/>
         </w:rPr>
         <w:t xml:space="preserve">Puzzle dungeon </w:t>
@@ -241,11 +273,13 @@
           <w:numId w:val="1"/>
         </w:numPr>
         <w:rPr>
-          <w:lang w:val="en-US"/>
-        </w:rPr>
-      </w:pPr>
-      <w:r>
-        <w:rPr>
+          <w:rFonts w:ascii="Times New Roman" w:hAnsi="Times New Roman" w:cs="Times New Roman"/>
+          <w:lang w:val="en-US"/>
+        </w:rPr>
+      </w:pPr>
+      <w:r>
+        <w:rPr>
+          <w:rFonts w:ascii="Times New Roman" w:hAnsi="Times New Roman" w:cs="Times New Roman"/>
           <w:lang w:val="en-US"/>
         </w:rPr>
         <w:t>Astral wind</w:t>
@@ -259,11 +293,13 @@
           <w:numId w:val="1"/>
         </w:numPr>
         <w:rPr>
-          <w:lang w:val="en-US"/>
-        </w:rPr>
-      </w:pPr>
-      <w:r>
-        <w:rPr>
+          <w:rFonts w:ascii="Times New Roman" w:hAnsi="Times New Roman" w:cs="Times New Roman"/>
+          <w:lang w:val="en-US"/>
+        </w:rPr>
+      </w:pPr>
+      <w:r>
+        <w:rPr>
+          <w:rFonts w:ascii="Times New Roman" w:hAnsi="Times New Roman" w:cs="Times New Roman"/>
           <w:lang w:val="en-US"/>
         </w:rPr>
         <w:t>Help Lea</w:t>
@@ -277,11 +313,13 @@
           <w:numId w:val="1"/>
         </w:numPr>
         <w:rPr>
-          <w:lang w:val="en-US"/>
-        </w:rPr>
-      </w:pPr>
-      <w:r>
-        <w:rPr>
+          <w:rFonts w:ascii="Times New Roman" w:hAnsi="Times New Roman" w:cs="Times New Roman"/>
+          <w:lang w:val="en-US"/>
+        </w:rPr>
+      </w:pPr>
+      <w:r>
+        <w:rPr>
+          <w:rFonts w:ascii="Times New Roman" w:hAnsi="Times New Roman" w:cs="Times New Roman"/>
           <w:lang w:val="en-US"/>
         </w:rPr>
         <w:t>White tower visit</w:t>
@@ -295,11 +333,13 @@
           <w:numId w:val="1"/>
         </w:numPr>
         <w:rPr>
-          <w:lang w:val="en-US"/>
-        </w:rPr>
-      </w:pPr>
-      <w:r>
-        <w:rPr>
+          <w:rFonts w:ascii="Times New Roman" w:hAnsi="Times New Roman" w:cs="Times New Roman"/>
+          <w:lang w:val="en-US"/>
+        </w:rPr>
+      </w:pPr>
+      <w:r>
+        <w:rPr>
+          <w:rFonts w:ascii="Times New Roman" w:hAnsi="Times New Roman" w:cs="Times New Roman"/>
           <w:lang w:val="en-US"/>
         </w:rPr>
         <w:t>Astral sea</w:t>
@@ -313,11 +353,13 @@
           <w:numId w:val="1"/>
         </w:numPr>
         <w:rPr>
-          <w:lang w:val="en-US"/>
-        </w:rPr>
-      </w:pPr>
-      <w:r>
-        <w:rPr>
+          <w:rFonts w:ascii="Times New Roman" w:hAnsi="Times New Roman" w:cs="Times New Roman"/>
+          <w:lang w:val="en-US"/>
+        </w:rPr>
+      </w:pPr>
+      <w:r>
+        <w:rPr>
+          <w:rFonts w:ascii="Times New Roman" w:hAnsi="Times New Roman" w:cs="Times New Roman"/>
           <w:lang w:val="en-US"/>
         </w:rPr>
         <w:t>All challenges done</w:t>
@@ -326,13 +368,15 @@
     <w:p>
       <w:pPr>
         <w:rPr>
-          <w:lang w:val="en-US"/>
-        </w:rPr>
-      </w:pPr>
-    </w:p>
-    <w:p>
-      <w:pPr>
-        <w:rPr>
+          <w:rFonts w:ascii="Times New Roman" w:hAnsi="Times New Roman" w:cs="Times New Roman"/>
+          <w:lang w:val="en-US"/>
+        </w:rPr>
+      </w:pPr>
+    </w:p>
+    <w:p>
+      <w:pPr>
+        <w:rPr>
+          <w:rFonts w:ascii="Times New Roman" w:hAnsi="Times New Roman" w:cs="Times New Roman"/>
           <w:b/>
           <w:bCs/>
           <w:lang w:val="en-US"/>
@@ -340,6 +384,7 @@
       </w:pPr>
       <w:r>
         <w:rPr>
+          <w:rFonts w:ascii="Times New Roman" w:hAnsi="Times New Roman" w:cs="Times New Roman"/>
           <w:b/>
           <w:bCs/>
           <w:lang w:val="en-US"/>
@@ -350,17 +395,20 @@
     <w:p>
       <w:pPr>
         <w:rPr>
-          <w:lang w:val="en-US"/>
-        </w:rPr>
-      </w:pPr>
-      <w:r>
-        <w:rPr>
+          <w:rFonts w:ascii="Times New Roman" w:hAnsi="Times New Roman" w:cs="Times New Roman"/>
+          <w:lang w:val="en-US"/>
+        </w:rPr>
+      </w:pPr>
+      <w:r>
+        <w:rPr>
+          <w:rFonts w:ascii="Times New Roman" w:hAnsi="Times New Roman" w:cs="Times New Roman"/>
           <w:lang w:val="en-US"/>
         </w:rPr>
         <w:t>All curses become blessings (Use different curse list called “Blessings of the Dark Gods”)</w:t>
       </w:r>
       <w:r>
         <w:rPr>
+          <w:rFonts w:ascii="Times New Roman" w:hAnsi="Times New Roman" w:cs="Times New Roman"/>
           <w:lang w:val="en-US"/>
         </w:rPr>
         <w:t xml:space="preserve"> </w:t>
@@ -369,6 +417,7 @@
     <w:p>
       <w:pPr>
         <w:rPr>
+          <w:rFonts w:ascii="Times New Roman" w:hAnsi="Times New Roman" w:cs="Times New Roman"/>
           <w:b/>
           <w:bCs/>
           <w:lang w:val="en-US"/>
@@ -376,27 +425,12 @@
       </w:pPr>
       <w:r>
         <w:rPr>
+          <w:rFonts w:ascii="Times New Roman" w:hAnsi="Times New Roman" w:cs="Times New Roman"/>
           <w:b/>
           <w:bCs/>
           <w:lang w:val="en-US"/>
         </w:rPr>
-        <w:t>Suggested ways</w:t>
-      </w:r>
-      <w:r>
-        <w:rPr>
-          <w:b/>
-          <w:bCs/>
-          <w:lang w:val="en-US"/>
-        </w:rPr>
-        <w:t xml:space="preserve"> (13.07.19)</w:t>
-      </w:r>
-      <w:r>
-        <w:rPr>
-          <w:b/>
-          <w:bCs/>
-          <w:lang w:val="en-US"/>
-        </w:rPr>
-        <w:t>:</w:t>
+        <w:t>Suggested ways (13.07.19):</w:t>
       </w:r>
     </w:p>
     <w:p>
@@ -407,6 +441,7 @@
           <w:numId w:val="2"/>
         </w:numPr>
         <w:rPr>
+          <w:rFonts w:ascii="Times New Roman" w:hAnsi="Times New Roman" w:cs="Times New Roman"/>
           <w:b/>
           <w:bCs/>
           <w:lang w:val="en-US"/>
@@ -414,6 +449,7 @@
       </w:pPr>
       <w:r>
         <w:rPr>
+          <w:rFonts w:ascii="Times New Roman" w:hAnsi="Times New Roman" w:cs="Times New Roman"/>
           <w:lang w:val="en-US"/>
         </w:rPr>
         <w:t>Medusa route</w:t>
@@ -427,6 +463,7 @@
           <w:numId w:val="2"/>
         </w:numPr>
         <w:rPr>
+          <w:rFonts w:ascii="Times New Roman" w:hAnsi="Times New Roman" w:cs="Times New Roman"/>
           <w:b/>
           <w:bCs/>
           <w:lang w:val="en-US"/>
@@ -434,6 +471,7 @@
       </w:pPr>
       <w:r>
         <w:rPr>
+          <w:rFonts w:ascii="Times New Roman" w:hAnsi="Times New Roman" w:cs="Times New Roman"/>
           <w:lang w:val="en-US"/>
         </w:rPr>
         <w:t>Jewelry shop route</w:t>
@@ -447,6 +485,7 @@
           <w:numId w:val="2"/>
         </w:numPr>
         <w:rPr>
+          <w:rFonts w:ascii="Times New Roman" w:hAnsi="Times New Roman" w:cs="Times New Roman"/>
           <w:b/>
           <w:bCs/>
           <w:lang w:val="en-US"/>
@@ -647,11 +686,103 @@
       </w:pPr>
     </w:lvl>
   </w:abstractNum>
+  <w:abstractNum w:abstractNumId="2" w15:restartNumberingAfterBreak="0">
+    <w:nsid w:val="7C42426F"/>
+    <w:multiLevelType w:val="hybridMultilevel"/>
+    <w:tmpl w:val="EC503684"/>
+    <w:lvl w:ilvl="0" w:tplc="04190011">
+      <w:start w:val="1"/>
+      <w:numFmt w:val="decimal"/>
+      <w:lvlText w:val="%1)"/>
+      <w:lvlJc w:val="left"/>
+      <w:pPr>
+        <w:ind w:left="720" w:hanging="360"/>
+      </w:pPr>
+      <w:rPr>
+        <w:rFonts w:hint="default"/>
+      </w:rPr>
+    </w:lvl>
+    <w:lvl w:ilvl="1" w:tplc="04190019">
+      <w:start w:val="1"/>
+      <w:numFmt w:val="lowerLetter"/>
+      <w:lvlText w:val="%2."/>
+      <w:lvlJc w:val="left"/>
+      <w:pPr>
+        <w:ind w:left="1440" w:hanging="360"/>
+      </w:pPr>
+    </w:lvl>
+    <w:lvl w:ilvl="2" w:tplc="0419001B" w:tentative="1">
+      <w:start w:val="1"/>
+      <w:numFmt w:val="lowerRoman"/>
+      <w:lvlText w:val="%3."/>
+      <w:lvlJc w:val="right"/>
+      <w:pPr>
+        <w:ind w:left="2160" w:hanging="180"/>
+      </w:pPr>
+    </w:lvl>
+    <w:lvl w:ilvl="3" w:tplc="0419000F" w:tentative="1">
+      <w:start w:val="1"/>
+      <w:numFmt w:val="decimal"/>
+      <w:lvlText w:val="%4."/>
+      <w:lvlJc w:val="left"/>
+      <w:pPr>
+        <w:ind w:left="2880" w:hanging="360"/>
+      </w:pPr>
+    </w:lvl>
+    <w:lvl w:ilvl="4" w:tplc="04190019" w:tentative="1">
+      <w:start w:val="1"/>
+      <w:numFmt w:val="lowerLetter"/>
+      <w:lvlText w:val="%5."/>
+      <w:lvlJc w:val="left"/>
+      <w:pPr>
+        <w:ind w:left="3600" w:hanging="360"/>
+      </w:pPr>
+    </w:lvl>
+    <w:lvl w:ilvl="5" w:tplc="0419001B" w:tentative="1">
+      <w:start w:val="1"/>
+      <w:numFmt w:val="lowerRoman"/>
+      <w:lvlText w:val="%6."/>
+      <w:lvlJc w:val="right"/>
+      <w:pPr>
+        <w:ind w:left="4320" w:hanging="180"/>
+      </w:pPr>
+    </w:lvl>
+    <w:lvl w:ilvl="6" w:tplc="0419000F" w:tentative="1">
+      <w:start w:val="1"/>
+      <w:numFmt w:val="decimal"/>
+      <w:lvlText w:val="%7."/>
+      <w:lvlJc w:val="left"/>
+      <w:pPr>
+        <w:ind w:left="5040" w:hanging="360"/>
+      </w:pPr>
+    </w:lvl>
+    <w:lvl w:ilvl="7" w:tplc="04190019" w:tentative="1">
+      <w:start w:val="1"/>
+      <w:numFmt w:val="lowerLetter"/>
+      <w:lvlText w:val="%8."/>
+      <w:lvlJc w:val="left"/>
+      <w:pPr>
+        <w:ind w:left="5760" w:hanging="360"/>
+      </w:pPr>
+    </w:lvl>
+    <w:lvl w:ilvl="8" w:tplc="0419001B" w:tentative="1">
+      <w:start w:val="1"/>
+      <w:numFmt w:val="lowerRoman"/>
+      <w:lvlText w:val="%9."/>
+      <w:lvlJc w:val="right"/>
+      <w:pPr>
+        <w:ind w:left="6480" w:hanging="180"/>
+      </w:pPr>
+    </w:lvl>
+  </w:abstractNum>
   <w:num w:numId="1">
     <w:abstractNumId w:val="1"/>
   </w:num>
   <w:num w:numId="2">
     <w:abstractNumId w:val="0"/>
+  </w:num>
+  <w:num w:numId="3">
+    <w:abstractNumId w:val="2"/>
   </w:num>
 </w:numbering>
 </file>

--- a/logs and suggested ways/school party.docx
+++ b/logs and suggested ways/school party.docx
@@ -6,16 +6,35 @@
       <w:pPr>
         <w:rPr>
           <w:rFonts w:ascii="Times New Roman" w:hAnsi="Times New Roman" w:cs="Times New Roman"/>
-          <w:lang w:val="en-US"/>
-        </w:rPr>
-      </w:pPr>
-      <w:r>
-        <w:rPr>
-          <w:rFonts w:ascii="Times New Roman" w:hAnsi="Times New Roman" w:cs="Times New Roman"/>
           <w:b/>
           <w:bCs/>
           <w:lang w:val="en-US"/>
         </w:rPr>
+      </w:pPr>
+      <w:r>
+        <w:rPr>
+          <w:rFonts w:ascii="Times New Roman" w:hAnsi="Times New Roman" w:cs="Times New Roman"/>
+          <w:b/>
+          <w:bCs/>
+          <w:lang w:val="en-US"/>
+        </w:rPr>
+        <w:t>2 weeks</w:t>
+      </w:r>
+    </w:p>
+    <w:p>
+      <w:pPr>
+        <w:rPr>
+          <w:rFonts w:ascii="Times New Roman" w:hAnsi="Times New Roman" w:cs="Times New Roman"/>
+          <w:lang w:val="en-US"/>
+        </w:rPr>
+      </w:pPr>
+      <w:r>
+        <w:rPr>
+          <w:rFonts w:ascii="Times New Roman" w:hAnsi="Times New Roman" w:cs="Times New Roman"/>
+          <w:b/>
+          <w:bCs/>
+          <w:lang w:val="en-US"/>
+        </w:rPr>
         <w:t>Members</w:t>
       </w:r>
       <w:r>
@@ -38,17 +57,8 @@
           <w:rFonts w:ascii="Times New Roman" w:hAnsi="Times New Roman" w:cs="Times New Roman"/>
           <w:lang w:val="en-US"/>
         </w:rPr>
-        <w:t xml:space="preserve">Igor </w:t>
-      </w:r>
-      <w:proofErr w:type="spellStart"/>
-      <w:r>
-        <w:rPr>
-          <w:rFonts w:ascii="Times New Roman" w:hAnsi="Times New Roman" w:cs="Times New Roman"/>
-          <w:lang w:val="en-US"/>
-        </w:rPr>
-        <w:t>Skabelin</w:t>
-      </w:r>
-      <w:proofErr w:type="spellEnd"/>
+        <w:t>Igor Skabelin –  Ranger 2</w:t>
+      </w:r>
       <w:r>
         <w:rPr>
           <w:rFonts w:ascii="Times New Roman" w:hAnsi="Times New Roman" w:cs="Times New Roman"/>
@@ -56,70 +66,13 @@
         </w:rPr>
         <w:t xml:space="preserve"> </w:t>
       </w:r>
-      <w:proofErr w:type="gramStart"/>
-      <w:r>
-        <w:rPr>
-          <w:rFonts w:ascii="Times New Roman" w:hAnsi="Times New Roman" w:cs="Times New Roman"/>
-          <w:lang w:val="en-US"/>
-        </w:rPr>
-        <w:t>–  Ranger</w:t>
-      </w:r>
-      <w:proofErr w:type="gramEnd"/>
-      <w:r>
-        <w:rPr>
-          <w:rFonts w:ascii="Times New Roman" w:hAnsi="Times New Roman" w:cs="Times New Roman"/>
-          <w:lang w:val="en-US"/>
-        </w:rPr>
-        <w:t xml:space="preserve"> 2</w:t>
-      </w:r>
-    </w:p>
-    <w:p>
-      <w:pPr>
-        <w:rPr>
-          <w:rFonts w:ascii="Times New Roman" w:hAnsi="Times New Roman" w:cs="Times New Roman"/>
-          <w:lang w:val="en-US"/>
-        </w:rPr>
-      </w:pPr>
-      <w:r>
-        <w:rPr>
-          <w:rFonts w:ascii="Times New Roman" w:hAnsi="Times New Roman" w:cs="Times New Roman"/>
-          <w:lang w:val="en-US"/>
-        </w:rPr>
-        <w:t xml:space="preserve">Vadim </w:t>
-      </w:r>
-      <w:proofErr w:type="spellStart"/>
-      <w:r>
-        <w:rPr>
-          <w:rFonts w:ascii="Times New Roman" w:hAnsi="Times New Roman" w:cs="Times New Roman"/>
-          <w:lang w:val="en-US"/>
-        </w:rPr>
-        <w:t>Ratovskiy</w:t>
-      </w:r>
-      <w:proofErr w:type="spellEnd"/>
-      <w:r>
-        <w:rPr>
-          <w:rFonts w:ascii="Times New Roman" w:hAnsi="Times New Roman" w:cs="Times New Roman"/>
-          <w:lang w:val="en-US"/>
-        </w:rPr>
-        <w:t xml:space="preserve"> - Fighter 2</w:t>
-      </w:r>
-    </w:p>
-    <w:p>
-      <w:pPr>
-        <w:rPr>
-          <w:rFonts w:ascii="Times New Roman" w:hAnsi="Times New Roman" w:cs="Times New Roman"/>
-          <w:lang w:val="en-US"/>
-        </w:rPr>
-      </w:pPr>
-      <w:proofErr w:type="spellStart"/>
-      <w:r>
-        <w:rPr>
-          <w:rFonts w:ascii="Times New Roman" w:hAnsi="Times New Roman" w:cs="Times New Roman"/>
-          <w:lang w:val="en-US"/>
-        </w:rPr>
-        <w:t>Artemiy</w:t>
-      </w:r>
-      <w:proofErr w:type="spellEnd"/>
+      <w:r>
+        <w:rPr>
+          <w:rFonts w:ascii="Times New Roman" w:hAnsi="Times New Roman" w:cs="Times New Roman"/>
+          <w:lang w:val="en-US"/>
+        </w:rPr>
+        <w:t>–</w:t>
+      </w:r>
       <w:r>
         <w:rPr>
           <w:rFonts w:ascii="Times New Roman" w:hAnsi="Times New Roman" w:cs="Times New Roman"/>
@@ -127,78 +80,143 @@
         </w:rPr>
         <w:t xml:space="preserve"> </w:t>
       </w:r>
-      <w:proofErr w:type="spellStart"/>
-      <w:proofErr w:type="gramStart"/>
-      <w:r>
-        <w:rPr>
-          <w:rFonts w:ascii="Times New Roman" w:hAnsi="Times New Roman" w:cs="Times New Roman"/>
-          <w:lang w:val="en-US"/>
-        </w:rPr>
-        <w:t>Sha,sudinov</w:t>
-      </w:r>
-      <w:proofErr w:type="spellEnd"/>
-      <w:proofErr w:type="gramEnd"/>
-      <w:r>
-        <w:rPr>
-          <w:rFonts w:ascii="Times New Roman" w:hAnsi="Times New Roman" w:cs="Times New Roman"/>
-          <w:lang w:val="en-US"/>
-        </w:rPr>
-        <w:t xml:space="preserve"> –  Barbarian 2</w:t>
-      </w:r>
-    </w:p>
-    <w:p>
-      <w:pPr>
-        <w:rPr>
-          <w:rFonts w:ascii="Times New Roman" w:hAnsi="Times New Roman" w:cs="Times New Roman"/>
-          <w:lang w:val="en-US"/>
-        </w:rPr>
-      </w:pPr>
-      <w:proofErr w:type="spellStart"/>
-      <w:r>
-        <w:rPr>
-          <w:rFonts w:ascii="Times New Roman" w:hAnsi="Times New Roman" w:cs="Times New Roman"/>
-          <w:lang w:val="en-US"/>
-        </w:rPr>
-        <w:t>Arkadiy</w:t>
-      </w:r>
-      <w:proofErr w:type="spellEnd"/>
-      <w:r>
-        <w:rPr>
-          <w:rFonts w:ascii="Times New Roman" w:hAnsi="Times New Roman" w:cs="Times New Roman"/>
-          <w:lang w:val="en-US"/>
-        </w:rPr>
-        <w:t xml:space="preserve"> Novikov - Paladin 2</w:t>
-      </w:r>
-    </w:p>
-    <w:p>
-      <w:pPr>
-        <w:rPr>
-          <w:rFonts w:ascii="Times New Roman" w:hAnsi="Times New Roman" w:cs="Times New Roman"/>
-          <w:lang w:val="en-US"/>
-        </w:rPr>
-      </w:pPr>
-      <w:r>
-        <w:rPr>
-          <w:rFonts w:ascii="Times New Roman" w:hAnsi="Times New Roman" w:cs="Times New Roman"/>
-          <w:lang w:val="en-US"/>
-        </w:rPr>
-        <w:t xml:space="preserve">Lily </w:t>
-      </w:r>
-      <w:proofErr w:type="gramStart"/>
-      <w:r>
-        <w:rPr>
-          <w:rFonts w:ascii="Times New Roman" w:hAnsi="Times New Roman" w:cs="Times New Roman"/>
-          <w:lang w:val="en-US"/>
-        </w:rPr>
-        <w:t>-  Druid</w:t>
-      </w:r>
-      <w:proofErr w:type="gramEnd"/>
-      <w:r>
-        <w:rPr>
-          <w:rFonts w:ascii="Times New Roman" w:hAnsi="Times New Roman" w:cs="Times New Roman"/>
-          <w:lang w:val="en-US"/>
-        </w:rPr>
-        <w:t xml:space="preserve"> 2</w:t>
+      <w:r>
+        <w:rPr>
+          <w:rFonts w:ascii="Times New Roman" w:hAnsi="Times New Roman" w:cs="Times New Roman"/>
+          <w:lang w:val="en-US"/>
+        </w:rPr>
+        <w:t>2</w:t>
+      </w:r>
+    </w:p>
+    <w:p>
+      <w:pPr>
+        <w:rPr>
+          <w:rFonts w:ascii="Times New Roman" w:hAnsi="Times New Roman" w:cs="Times New Roman"/>
+          <w:lang w:val="en-US"/>
+        </w:rPr>
+      </w:pPr>
+      <w:r>
+        <w:rPr>
+          <w:rFonts w:ascii="Times New Roman" w:hAnsi="Times New Roman" w:cs="Times New Roman"/>
+          <w:lang w:val="en-US"/>
+        </w:rPr>
+        <w:t xml:space="preserve">Nikita Logvinov – cleric 1 - </w:t>
+      </w:r>
+      <w:r>
+        <w:rPr>
+          <w:rFonts w:ascii="Times New Roman" w:hAnsi="Times New Roman" w:cs="Times New Roman"/>
+          <w:lang w:val="en-US"/>
+        </w:rPr>
+        <w:t>2</w:t>
+      </w:r>
+    </w:p>
+    <w:p>
+      <w:pPr>
+        <w:rPr>
+          <w:rFonts w:ascii="Times New Roman" w:hAnsi="Times New Roman" w:cs="Times New Roman"/>
+          <w:lang w:val="en-US"/>
+        </w:rPr>
+      </w:pPr>
+      <w:r>
+        <w:rPr>
+          <w:rFonts w:ascii="Times New Roman" w:hAnsi="Times New Roman" w:cs="Times New Roman"/>
+          <w:lang w:val="en-US"/>
+        </w:rPr>
+        <w:t>Vadim Ratovskiy - Fighter 2</w:t>
+      </w:r>
+      <w:r>
+        <w:rPr>
+          <w:rFonts w:ascii="Times New Roman" w:hAnsi="Times New Roman" w:cs="Times New Roman"/>
+          <w:lang w:val="en-US"/>
+        </w:rPr>
+        <w:t xml:space="preserve"> - x</w:t>
+      </w:r>
+    </w:p>
+    <w:p>
+      <w:pPr>
+        <w:rPr>
+          <w:rFonts w:ascii="Times New Roman" w:hAnsi="Times New Roman" w:cs="Times New Roman"/>
+          <w:lang w:val="en-US"/>
+        </w:rPr>
+      </w:pPr>
+      <w:r>
+        <w:rPr>
+          <w:rFonts w:ascii="Times New Roman" w:hAnsi="Times New Roman" w:cs="Times New Roman"/>
+          <w:lang w:val="en-US"/>
+        </w:rPr>
+        <w:t>Artemiy Sha,sudinov –  Barbarian 2</w:t>
+      </w:r>
+      <w:r>
+        <w:rPr>
+          <w:rFonts w:ascii="Times New Roman" w:hAnsi="Times New Roman" w:cs="Times New Roman"/>
+          <w:lang w:val="en-US"/>
+        </w:rPr>
+        <w:t xml:space="preserve"> - </w:t>
+      </w:r>
+      <w:r>
+        <w:rPr>
+          <w:rFonts w:ascii="Times New Roman" w:hAnsi="Times New Roman" w:cs="Times New Roman"/>
+          <w:lang w:val="en-US"/>
+        </w:rPr>
+        <w:t>2</w:t>
+      </w:r>
+    </w:p>
+    <w:p>
+      <w:pPr>
+        <w:rPr>
+          <w:rFonts w:ascii="Times New Roman" w:hAnsi="Times New Roman" w:cs="Times New Roman"/>
+          <w:lang w:val="en-US"/>
+        </w:rPr>
+      </w:pPr>
+      <w:r>
+        <w:rPr>
+          <w:rFonts w:ascii="Times New Roman" w:hAnsi="Times New Roman" w:cs="Times New Roman"/>
+          <w:lang w:val="en-US"/>
+        </w:rPr>
+        <w:t>Arkadiy Novikov - Paladin 2</w:t>
+      </w:r>
+      <w:r>
+        <w:rPr>
+          <w:rFonts w:ascii="Times New Roman" w:hAnsi="Times New Roman" w:cs="Times New Roman"/>
+          <w:lang w:val="en-US"/>
+        </w:rPr>
+        <w:t xml:space="preserve"> -</w:t>
+      </w:r>
+      <w:r>
+        <w:rPr>
+          <w:rFonts w:ascii="Times New Roman" w:hAnsi="Times New Roman" w:cs="Times New Roman"/>
+          <w:lang w:val="en-US"/>
+        </w:rPr>
+        <w:t xml:space="preserve"> </w:t>
+      </w:r>
+      <w:r>
+        <w:rPr>
+          <w:rFonts w:ascii="Times New Roman" w:hAnsi="Times New Roman" w:cs="Times New Roman"/>
+          <w:lang w:val="en-US"/>
+        </w:rPr>
+        <w:t>3</w:t>
+      </w:r>
+    </w:p>
+    <w:p>
+      <w:pPr>
+        <w:rPr>
+          <w:rFonts w:ascii="Times New Roman" w:hAnsi="Times New Roman" w:cs="Times New Roman"/>
+          <w:lang w:val="en-US"/>
+        </w:rPr>
+      </w:pPr>
+      <w:r>
+        <w:rPr>
+          <w:rFonts w:ascii="Times New Roman" w:hAnsi="Times New Roman" w:cs="Times New Roman"/>
+          <w:lang w:val="en-US"/>
+        </w:rPr>
+        <w:t>Lily -  Druid 2</w:t>
+      </w:r>
+      <w:r>
+        <w:rPr>
+          <w:rFonts w:ascii="Times New Roman" w:hAnsi="Times New Roman" w:cs="Times New Roman"/>
+          <w:lang w:val="en-US"/>
+        </w:rPr>
+        <w:t xml:space="preserve"> - 1</w:t>
       </w:r>
     </w:p>
     <w:p>
@@ -367,6 +385,83 @@
     </w:p>
     <w:p>
       <w:pPr>
+        <w:pStyle w:val="a3"/>
+        <w:numPr>
+          <w:ilvl w:val="1"/>
+          <w:numId w:val="1"/>
+        </w:numPr>
+        <w:rPr>
+          <w:rFonts w:ascii="Times New Roman" w:hAnsi="Times New Roman" w:cs="Times New Roman"/>
+          <w:lang w:val="en-US"/>
+        </w:rPr>
+      </w:pPr>
+      <w:r>
+        <w:rPr>
+          <w:rFonts w:ascii="Times New Roman" w:hAnsi="Times New Roman" w:cs="Times New Roman"/>
+          <w:lang w:val="en-US"/>
+        </w:rPr>
+        <w:t>Riddles done</w:t>
+      </w:r>
+    </w:p>
+    <w:p>
+      <w:pPr>
+        <w:pStyle w:val="a3"/>
+        <w:numPr>
+          <w:ilvl w:val="0"/>
+          <w:numId w:val="1"/>
+        </w:numPr>
+        <w:rPr>
+          <w:rFonts w:ascii="Times New Roman" w:hAnsi="Times New Roman" w:cs="Times New Roman"/>
+          <w:lang w:val="en-US"/>
+        </w:rPr>
+      </w:pPr>
+      <w:r>
+        <w:rPr>
+          <w:rFonts w:ascii="Times New Roman" w:hAnsi="Times New Roman" w:cs="Times New Roman"/>
+          <w:lang w:val="en-US"/>
+        </w:rPr>
+        <w:t>Xorn ran away</w:t>
+      </w:r>
+      <w:r>
+        <w:rPr>
+          <w:rFonts w:ascii="Times New Roman" w:hAnsi="Times New Roman" w:cs="Times New Roman"/>
+          <w:lang w:val="en-US"/>
+        </w:rPr>
+        <w:t xml:space="preserve"> with a ring</w:t>
+      </w:r>
+    </w:p>
+    <w:p>
+      <w:pPr>
+        <w:pStyle w:val="a3"/>
+        <w:numPr>
+          <w:ilvl w:val="0"/>
+          <w:numId w:val="1"/>
+        </w:numPr>
+        <w:rPr>
+          <w:rFonts w:ascii="Times New Roman" w:hAnsi="Times New Roman" w:cs="Times New Roman"/>
+          <w:lang w:val="en-US"/>
+        </w:rPr>
+      </w:pPr>
+      <w:r>
+        <w:rPr>
+          <w:rFonts w:ascii="Times New Roman" w:hAnsi="Times New Roman" w:cs="Times New Roman"/>
+          <w:lang w:val="en-US"/>
+        </w:rPr>
+        <w:t>Now in dusa dungeon</w:t>
+      </w:r>
+      <w:bookmarkStart w:id="0" w:name="_GoBack"/>
+      <w:bookmarkEnd w:id="0"/>
+    </w:p>
+    <w:p>
+      <w:pPr>
+        <w:rPr>
+          <w:rFonts w:ascii="Times New Roman" w:hAnsi="Times New Roman" w:cs="Times New Roman"/>
+          <w:lang w:val="en-US"/>
+        </w:rPr>
+      </w:pPr>
+    </w:p>
+    <w:p>
+      <w:pPr>
         <w:rPr>
           <w:rFonts w:ascii="Times New Roman" w:hAnsi="Times New Roman" w:cs="Times New Roman"/>
           <w:lang w:val="en-US"/>
@@ -491,8 +586,6 @@
           <w:lang w:val="en-US"/>
         </w:rPr>
       </w:pPr>
-      <w:bookmarkStart w:id="0" w:name="_GoBack"/>
-      <w:bookmarkEnd w:id="0"/>
     </w:p>
     <w:sectPr>
       <w:pgSz w:w="11906" w:h="16838"/>
@@ -631,7 +724,7 @@
         <w:ind w:left="2160" w:hanging="180"/>
       </w:pPr>
     </w:lvl>
-    <w:lvl w:ilvl="3" w:tplc="0419000F" w:tentative="1">
+    <w:lvl w:ilvl="3" w:tplc="0419000F">
       <w:start w:val="1"/>
       <w:numFmt w:val="decimal"/>
       <w:lvlText w:val="%4."/>
@@ -640,7 +733,7 @@
         <w:ind w:left="2880" w:hanging="360"/>
       </w:pPr>
     </w:lvl>
-    <w:lvl w:ilvl="4" w:tplc="04190019" w:tentative="1">
+    <w:lvl w:ilvl="4" w:tplc="04190019">
       <w:start w:val="1"/>
       <w:numFmt w:val="lowerLetter"/>
       <w:lvlText w:val="%5."/>
@@ -649,7 +742,7 @@
         <w:ind w:left="3600" w:hanging="360"/>
       </w:pPr>
     </w:lvl>
-    <w:lvl w:ilvl="5" w:tplc="0419001B" w:tentative="1">
+    <w:lvl w:ilvl="5" w:tplc="0419001B">
       <w:start w:val="1"/>
       <w:numFmt w:val="lowerRoman"/>
       <w:lvlText w:val="%6."/>
@@ -658,7 +751,7 @@
         <w:ind w:left="4320" w:hanging="180"/>
       </w:pPr>
     </w:lvl>
-    <w:lvl w:ilvl="6" w:tplc="0419000F" w:tentative="1">
+    <w:lvl w:ilvl="6" w:tplc="0419000F">
       <w:start w:val="1"/>
       <w:numFmt w:val="decimal"/>
       <w:lvlText w:val="%7."/>
@@ -667,7 +760,7 @@
         <w:ind w:left="5040" w:hanging="360"/>
       </w:pPr>
     </w:lvl>
-    <w:lvl w:ilvl="7" w:tplc="04190019" w:tentative="1">
+    <w:lvl w:ilvl="7" w:tplc="04190019">
       <w:start w:val="1"/>
       <w:numFmt w:val="lowerLetter"/>
       <w:lvlText w:val="%8."/>
@@ -676,7 +769,7 @@
         <w:ind w:left="5760" w:hanging="360"/>
       </w:pPr>
     </w:lvl>
-    <w:lvl w:ilvl="8" w:tplc="0419001B" w:tentative="1">
+    <w:lvl w:ilvl="8" w:tplc="0419001B">
       <w:start w:val="1"/>
       <w:numFmt w:val="lowerRoman"/>
       <w:lvlText w:val="%9."/>

--- a/logs and suggested ways/school party.docx
+++ b/logs and suggested ways/school party.docx
@@ -216,8 +216,40 @@
           <w:rFonts w:ascii="Times New Roman" w:hAnsi="Times New Roman" w:cs="Times New Roman"/>
           <w:lang w:val="en-US"/>
         </w:rPr>
-        <w:t xml:space="preserve"> - 1</w:t>
-      </w:r>
+        <w:t xml:space="preserve"> </w:t>
+      </w:r>
+      <w:r>
+        <w:rPr>
+          <w:rFonts w:ascii="Times New Roman" w:hAnsi="Times New Roman" w:cs="Times New Roman"/>
+          <w:lang w:val="en-US"/>
+        </w:rPr>
+        <w:t>–</w:t>
+      </w:r>
+      <w:r>
+        <w:rPr>
+          <w:rFonts w:ascii="Times New Roman" w:hAnsi="Times New Roman" w:cs="Times New Roman"/>
+          <w:lang w:val="en-US"/>
+        </w:rPr>
+        <w:t xml:space="preserve"> 1</w:t>
+      </w:r>
+    </w:p>
+    <w:p>
+      <w:pPr>
+        <w:rPr>
+          <w:rFonts w:ascii="Times New Roman" w:hAnsi="Times New Roman" w:cs="Times New Roman"/>
+          <w:lang w:val="en-US"/>
+        </w:rPr>
+      </w:pPr>
+      <w:r>
+        <w:rPr>
+          <w:rFonts w:ascii="Times New Roman" w:hAnsi="Times New Roman" w:cs="Times New Roman"/>
+          <w:lang w:val="en-US"/>
+        </w:rPr>
+        <w:tab/>
+        <w:t>Allow other PC to cast spell using druid’s spellslots</w:t>
+      </w:r>
+      <w:bookmarkStart w:id="0" w:name="_GoBack"/>
+      <w:bookmarkEnd w:id="0"/>
     </w:p>
     <w:p>
       <w:pPr>
@@ -449,8 +481,6 @@
         </w:rPr>
         <w:t>Now in dusa dungeon</w:t>
       </w:r>
-      <w:bookmarkStart w:id="0" w:name="_GoBack"/>
-      <w:bookmarkEnd w:id="0"/>
     </w:p>
     <w:p>
       <w:pPr>

--- a/logs and suggested ways/school party.docx
+++ b/logs and suggested ways/school party.docx
@@ -209,7 +209,21 @@
           <w:rFonts w:ascii="Times New Roman" w:hAnsi="Times New Roman" w:cs="Times New Roman"/>
           <w:lang w:val="en-US"/>
         </w:rPr>
-        <w:t>Lily -  Druid 2</w:t>
+        <w:t>Lily -  Druid</w:t>
+      </w:r>
+      <w:r>
+        <w:rPr>
+          <w:rFonts w:ascii="Times New Roman" w:hAnsi="Times New Roman" w:cs="Times New Roman"/>
+          <w:lang w:val="en-US"/>
+        </w:rPr>
+        <w:t xml:space="preserve"> Shapeshifter (Homebrew)</w:t>
+      </w:r>
+      <w:r>
+        <w:rPr>
+          <w:rFonts w:ascii="Times New Roman" w:hAnsi="Times New Roman" w:cs="Times New Roman"/>
+          <w:lang w:val="en-US"/>
+        </w:rPr>
+        <w:t xml:space="preserve"> 2</w:t>
       </w:r>
       <w:r>
         <w:rPr>
@@ -248,8 +262,22 @@
         <w:tab/>
         <w:t>Allow other PC to cast spell using druid’s spellslots</w:t>
       </w:r>
-      <w:bookmarkStart w:id="0" w:name="_GoBack"/>
-      <w:bookmarkEnd w:id="0"/>
+    </w:p>
+    <w:p>
+      <w:pPr>
+        <w:rPr>
+          <w:rFonts w:ascii="Times New Roman" w:hAnsi="Times New Roman" w:cs="Times New Roman"/>
+          <w:lang w:val="en-US"/>
+        </w:rPr>
+      </w:pPr>
+      <w:r>
+        <w:rPr>
+          <w:rFonts w:ascii="Times New Roman" w:hAnsi="Times New Roman" w:cs="Times New Roman"/>
+          <w:lang w:val="en-US"/>
+        </w:rPr>
+        <w:tab/>
+        <w:t>Shapeshift to cat () or owl (moon mage)</w:t>
+      </w:r>
     </w:p>
     <w:p>
       <w:pPr>
@@ -459,7 +487,23 @@
           <w:rFonts w:ascii="Times New Roman" w:hAnsi="Times New Roman" w:cs="Times New Roman"/>
           <w:lang w:val="en-US"/>
         </w:rPr>
-        <w:t xml:space="preserve"> with a ring</w:t>
+        <w:t xml:space="preserve"> with </w:t>
+      </w:r>
+      <w:r>
+        <w:rPr>
+          <w:rFonts w:ascii="Times New Roman" w:hAnsi="Times New Roman" w:cs="Times New Roman"/>
+          <w:lang w:val="en-US"/>
+        </w:rPr>
+        <w:t>the</w:t>
+      </w:r>
+      <w:bookmarkStart w:id="0" w:name="_GoBack"/>
+      <w:bookmarkEnd w:id="0"/>
+      <w:r>
+        <w:rPr>
+          <w:rFonts w:ascii="Times New Roman" w:hAnsi="Times New Roman" w:cs="Times New Roman"/>
+          <w:lang w:val="en-US"/>
+        </w:rPr>
+        <w:t xml:space="preserve"> ring</w:t>
       </w:r>
     </w:p>
     <w:p>
@@ -555,7 +599,25 @@
           <w:bCs/>
           <w:lang w:val="en-US"/>
         </w:rPr>
-        <w:t>Suggested ways (13.07.19):</w:t>
+        <w:t>Suggested ways (</w:t>
+      </w:r>
+      <w:r>
+        <w:rPr>
+          <w:rFonts w:ascii="Times New Roman" w:hAnsi="Times New Roman" w:cs="Times New Roman"/>
+          <w:b/>
+          <w:bCs/>
+          <w:lang w:val="en-US"/>
+        </w:rPr>
+        <w:t>20</w:t>
+      </w:r>
+      <w:r>
+        <w:rPr>
+          <w:rFonts w:ascii="Times New Roman" w:hAnsi="Times New Roman" w:cs="Times New Roman"/>
+          <w:b/>
+          <w:bCs/>
+          <w:lang w:val="en-US"/>
+        </w:rPr>
+        <w:t>.07.19):</w:t>
       </w:r>
     </w:p>
     <w:p>
@@ -577,7 +639,7 @@
           <w:rFonts w:ascii="Times New Roman" w:hAnsi="Times New Roman" w:cs="Times New Roman"/>
           <w:lang w:val="en-US"/>
         </w:rPr>
-        <w:t>Medusa route</w:t>
+        <w:t>Finish medusa’s dungeon</w:t>
       </w:r>
     </w:p>
     <w:p>
@@ -599,7 +661,29 @@
           <w:rFonts w:ascii="Times New Roman" w:hAnsi="Times New Roman" w:cs="Times New Roman"/>
           <w:lang w:val="en-US"/>
         </w:rPr>
-        <w:t>Jewelry shop route</w:t>
+        <w:t>Club mission</w:t>
+      </w:r>
+    </w:p>
+    <w:p>
+      <w:pPr>
+        <w:pStyle w:val="a3"/>
+        <w:numPr>
+          <w:ilvl w:val="0"/>
+          <w:numId w:val="2"/>
+        </w:numPr>
+        <w:rPr>
+          <w:rFonts w:ascii="Times New Roman" w:hAnsi="Times New Roman" w:cs="Times New Roman"/>
+          <w:b/>
+          <w:bCs/>
+          <w:lang w:val="en-US"/>
+        </w:rPr>
+      </w:pPr>
+      <w:r>
+        <w:rPr>
+          <w:rFonts w:ascii="Times New Roman" w:hAnsi="Times New Roman" w:cs="Times New Roman"/>
+          <w:lang w:val="en-US"/>
+        </w:rPr>
+        <w:t>Ten thousand fists route</w:t>
       </w:r>
     </w:p>
     <w:p>

--- a/logs and suggested ways/school party.docx
+++ b/logs and suggested ways/school party.docx
@@ -18,7 +18,78 @@
           <w:bCs/>
           <w:lang w:val="en-US"/>
         </w:rPr>
-        <w:t>2 weeks</w:t>
+        <w:t>World time:</w:t>
+      </w:r>
+    </w:p>
+    <w:p>
+      <w:pPr>
+        <w:ind w:firstLine="708"/>
+        <w:rPr>
+          <w:rFonts w:ascii="Times New Roman" w:hAnsi="Times New Roman" w:cs="Times New Roman"/>
+          <w:b/>
+          <w:bCs/>
+          <w:lang w:val="en-US"/>
+        </w:rPr>
+      </w:pPr>
+      <w:r>
+        <w:rPr>
+          <w:rFonts w:ascii="Times New Roman" w:hAnsi="Times New Roman" w:cs="Times New Roman"/>
+          <w:b/>
+          <w:bCs/>
+          <w:lang w:val="en-US"/>
+        </w:rPr>
+        <w:t>Started in 24.08.6789</w:t>
+      </w:r>
+    </w:p>
+    <w:p>
+      <w:pPr>
+        <w:ind w:firstLine="708"/>
+        <w:rPr>
+          <w:rFonts w:ascii="Times New Roman" w:hAnsi="Times New Roman" w:cs="Times New Roman"/>
+          <w:b/>
+          <w:bCs/>
+          <w:lang w:val="en-US"/>
+        </w:rPr>
+      </w:pPr>
+      <w:r>
+        <w:rPr>
+          <w:rFonts w:ascii="Times New Roman" w:hAnsi="Times New Roman" w:cs="Times New Roman"/>
+          <w:b/>
+          <w:bCs/>
+          <w:lang w:val="en-US"/>
+        </w:rPr>
+        <w:t>Now is 6.09.6789</w:t>
+      </w:r>
+      <w:bookmarkStart w:id="0" w:name="_GoBack"/>
+      <w:bookmarkEnd w:id="0"/>
+    </w:p>
+    <w:p>
+      <w:pPr>
+        <w:rPr>
+          <w:rFonts w:ascii="Times New Roman" w:hAnsi="Times New Roman" w:cs="Times New Roman"/>
+          <w:b/>
+          <w:bCs/>
+          <w:lang w:val="en-US"/>
+        </w:rPr>
+      </w:pPr>
+    </w:p>
+    <w:p>
+      <w:pPr>
+        <w:rPr>
+          <w:rFonts w:ascii="Times New Roman" w:hAnsi="Times New Roman" w:cs="Times New Roman"/>
+          <w:b/>
+          <w:bCs/>
+          <w:lang w:val="en-US"/>
+        </w:rPr>
+      </w:pPr>
+      <w:r>
+        <w:rPr>
+          <w:rFonts w:ascii="Times New Roman" w:hAnsi="Times New Roman" w:cs="Times New Roman"/>
+          <w:b/>
+          <w:bCs/>
+          <w:lang w:val="en-US"/>
+        </w:rPr>
+        <w:t>2 week</w:t>
       </w:r>
     </w:p>
     <w:p>
@@ -496,8 +567,6 @@
         </w:rPr>
         <w:t>the</w:t>
       </w:r>
-      <w:bookmarkStart w:id="0" w:name="_GoBack"/>
-      <w:bookmarkEnd w:id="0"/>
       <w:r>
         <w:rPr>
           <w:rFonts w:ascii="Times New Roman" w:hAnsi="Times New Roman" w:cs="Times New Roman"/>

--- a/logs and suggested ways/school party.docx
+++ b/logs and suggested ways/school party.docx
@@ -8,6 +8,33 @@
           <w:rFonts w:ascii="Times New Roman" w:hAnsi="Times New Roman" w:cs="Times New Roman"/>
           <w:b/>
           <w:bCs/>
+          <w:i/>
+          <w:iCs/>
+          <w:u w:val="single"/>
+          <w:lang w:val="en-US"/>
+        </w:rPr>
+      </w:pPr>
+      <w:bookmarkStart w:id="0" w:name="_GoBack"/>
+      <w:r>
+        <w:rPr>
+          <w:rFonts w:ascii="Times New Roman" w:hAnsi="Times New Roman" w:cs="Times New Roman"/>
+          <w:b/>
+          <w:bCs/>
+          <w:i/>
+          <w:iCs/>
+          <w:u w:val="single"/>
+          <w:lang w:val="en-US"/>
+        </w:rPr>
+        <w:t>Think twice before trying to play with this party.</w:t>
+      </w:r>
+    </w:p>
+    <w:bookmarkEnd w:id="0"/>
+    <w:p>
+      <w:pPr>
+        <w:rPr>
+          <w:rFonts w:ascii="Times New Roman" w:hAnsi="Times New Roman" w:cs="Times New Roman"/>
+          <w:b/>
+          <w:bCs/>
           <w:lang w:val="en-US"/>
         </w:rPr>
       </w:pPr>
@@ -58,39 +85,66 @@
           <w:bCs/>
           <w:lang w:val="en-US"/>
         </w:rPr>
-        <w:t>Now is 6.09.6789</w:t>
-      </w:r>
-      <w:bookmarkStart w:id="0" w:name="_GoBack"/>
-      <w:bookmarkEnd w:id="0"/>
-    </w:p>
-    <w:p>
-      <w:pPr>
-        <w:rPr>
-          <w:rFonts w:ascii="Times New Roman" w:hAnsi="Times New Roman" w:cs="Times New Roman"/>
-          <w:b/>
-          <w:bCs/>
-          <w:lang w:val="en-US"/>
-        </w:rPr>
-      </w:pPr>
-    </w:p>
-    <w:p>
-      <w:pPr>
-        <w:rPr>
-          <w:rFonts w:ascii="Times New Roman" w:hAnsi="Times New Roman" w:cs="Times New Roman"/>
-          <w:b/>
-          <w:bCs/>
-          <w:lang w:val="en-US"/>
-        </w:rPr>
-      </w:pPr>
-      <w:r>
-        <w:rPr>
-          <w:rFonts w:ascii="Times New Roman" w:hAnsi="Times New Roman" w:cs="Times New Roman"/>
-          <w:b/>
-          <w:bCs/>
-          <w:lang w:val="en-US"/>
-        </w:rPr>
-        <w:t>2 week</w:t>
-      </w:r>
+        <w:t xml:space="preserve">Now is </w:t>
+      </w:r>
+      <w:r>
+        <w:rPr>
+          <w:rFonts w:ascii="Times New Roman" w:hAnsi="Times New Roman" w:cs="Times New Roman"/>
+          <w:b/>
+          <w:bCs/>
+          <w:lang w:val="en-US"/>
+        </w:rPr>
+        <w:t>1</w:t>
+      </w:r>
+      <w:r>
+        <w:rPr>
+          <w:rFonts w:ascii="Times New Roman" w:hAnsi="Times New Roman" w:cs="Times New Roman"/>
+          <w:b/>
+          <w:bCs/>
+          <w:lang w:val="en-US"/>
+        </w:rPr>
+        <w:t>6.09.6789</w:t>
+      </w:r>
+    </w:p>
+    <w:p>
+      <w:pPr>
+        <w:rPr>
+          <w:rFonts w:ascii="Times New Roman" w:hAnsi="Times New Roman" w:cs="Times New Roman"/>
+          <w:b/>
+          <w:bCs/>
+          <w:lang w:val="en-US"/>
+        </w:rPr>
+      </w:pPr>
+    </w:p>
+    <w:p>
+      <w:pPr>
+        <w:rPr>
+          <w:rFonts w:ascii="Times New Roman" w:hAnsi="Times New Roman" w:cs="Times New Roman"/>
+          <w:b/>
+          <w:bCs/>
+          <w:lang w:val="en-US"/>
+        </w:rPr>
+      </w:pPr>
+      <w:r>
+        <w:rPr>
+          <w:rFonts w:ascii="Times New Roman" w:hAnsi="Times New Roman" w:cs="Times New Roman"/>
+          <w:b/>
+          <w:bCs/>
+          <w:lang w:val="en-US"/>
+        </w:rPr>
+        <w:t xml:space="preserve">2 </w:t>
+      </w:r>
+      <w:proofErr w:type="gramStart"/>
+      <w:r>
+        <w:rPr>
+          <w:rFonts w:ascii="Times New Roman" w:hAnsi="Times New Roman" w:cs="Times New Roman"/>
+          <w:b/>
+          <w:bCs/>
+          <w:lang w:val="en-US"/>
+        </w:rPr>
+        <w:t>week</w:t>
+      </w:r>
+      <w:proofErr w:type="gramEnd"/>
     </w:p>
     <w:p>
       <w:pPr>
@@ -128,8 +182,17 @@
           <w:rFonts w:ascii="Times New Roman" w:hAnsi="Times New Roman" w:cs="Times New Roman"/>
           <w:lang w:val="en-US"/>
         </w:rPr>
-        <w:t>Igor Skabelin –  Ranger 2</w:t>
-      </w:r>
+        <w:t xml:space="preserve">Igor </w:t>
+      </w:r>
+      <w:proofErr w:type="spellStart"/>
+      <w:r>
+        <w:rPr>
+          <w:rFonts w:ascii="Times New Roman" w:hAnsi="Times New Roman" w:cs="Times New Roman"/>
+          <w:lang w:val="en-US"/>
+        </w:rPr>
+        <w:t>Skabelin</w:t>
+      </w:r>
+      <w:proofErr w:type="spellEnd"/>
       <w:r>
         <w:rPr>
           <w:rFonts w:ascii="Times New Roman" w:hAnsi="Times New Roman" w:cs="Times New Roman"/>
@@ -137,6 +200,29 @@
         </w:rPr>
         <w:t xml:space="preserve"> </w:t>
       </w:r>
+      <w:proofErr w:type="gramStart"/>
+      <w:r>
+        <w:rPr>
+          <w:rFonts w:ascii="Times New Roman" w:hAnsi="Times New Roman" w:cs="Times New Roman"/>
+          <w:lang w:val="en-US"/>
+        </w:rPr>
+        <w:t>–  Ranger</w:t>
+      </w:r>
+      <w:proofErr w:type="gramEnd"/>
+      <w:r>
+        <w:rPr>
+          <w:rFonts w:ascii="Times New Roman" w:hAnsi="Times New Roman" w:cs="Times New Roman"/>
+          <w:lang w:val="en-US"/>
+        </w:rPr>
+        <w:t xml:space="preserve"> 2</w:t>
+      </w:r>
+      <w:r>
+        <w:rPr>
+          <w:rFonts w:ascii="Times New Roman" w:hAnsi="Times New Roman" w:cs="Times New Roman"/>
+          <w:lang w:val="en-US"/>
+        </w:rPr>
+        <w:t xml:space="preserve"> </w:t>
+      </w:r>
       <w:r>
         <w:rPr>
           <w:rFonts w:ascii="Times New Roman" w:hAnsi="Times New Roman" w:cs="Times New Roman"/>
@@ -156,66 +242,152 @@
           <w:rFonts w:ascii="Times New Roman" w:hAnsi="Times New Roman" w:cs="Times New Roman"/>
           <w:lang w:val="en-US"/>
         </w:rPr>
-        <w:t>2</w:t>
-      </w:r>
-    </w:p>
-    <w:p>
-      <w:pPr>
-        <w:rPr>
-          <w:rFonts w:ascii="Times New Roman" w:hAnsi="Times New Roman" w:cs="Times New Roman"/>
-          <w:lang w:val="en-US"/>
-        </w:rPr>
-      </w:pPr>
-      <w:r>
-        <w:rPr>
-          <w:rFonts w:ascii="Times New Roman" w:hAnsi="Times New Roman" w:cs="Times New Roman"/>
-          <w:lang w:val="en-US"/>
-        </w:rPr>
-        <w:t xml:space="preserve">Nikita Logvinov – cleric 1 - </w:t>
-      </w:r>
-      <w:r>
-        <w:rPr>
-          <w:rFonts w:ascii="Times New Roman" w:hAnsi="Times New Roman" w:cs="Times New Roman"/>
-          <w:lang w:val="en-US"/>
-        </w:rPr>
-        <w:t>2</w:t>
-      </w:r>
-    </w:p>
-    <w:p>
-      <w:pPr>
-        <w:rPr>
-          <w:rFonts w:ascii="Times New Roman" w:hAnsi="Times New Roman" w:cs="Times New Roman"/>
-          <w:lang w:val="en-US"/>
-        </w:rPr>
-      </w:pPr>
-      <w:r>
-        <w:rPr>
-          <w:rFonts w:ascii="Times New Roman" w:hAnsi="Times New Roman" w:cs="Times New Roman"/>
-          <w:lang w:val="en-US"/>
-        </w:rPr>
-        <w:t>Vadim Ratovskiy - Fighter 2</w:t>
-      </w:r>
-      <w:r>
-        <w:rPr>
-          <w:rFonts w:ascii="Times New Roman" w:hAnsi="Times New Roman" w:cs="Times New Roman"/>
-          <w:lang w:val="en-US"/>
-        </w:rPr>
-        <w:t xml:space="preserve"> - x</w:t>
-      </w:r>
-    </w:p>
-    <w:p>
-      <w:pPr>
-        <w:rPr>
-          <w:rFonts w:ascii="Times New Roman" w:hAnsi="Times New Roman" w:cs="Times New Roman"/>
-          <w:lang w:val="en-US"/>
-        </w:rPr>
-      </w:pPr>
-      <w:r>
-        <w:rPr>
-          <w:rFonts w:ascii="Times New Roman" w:hAnsi="Times New Roman" w:cs="Times New Roman"/>
-          <w:lang w:val="en-US"/>
-        </w:rPr>
-        <w:t>Artemiy Sha,sudinov –  Barbarian 2</w:t>
+        <w:t>6</w:t>
+      </w:r>
+    </w:p>
+    <w:p>
+      <w:pPr>
+        <w:rPr>
+          <w:rFonts w:ascii="Times New Roman" w:hAnsi="Times New Roman" w:cs="Times New Roman"/>
+          <w:b/>
+          <w:bCs/>
+          <w:lang w:val="en-US"/>
+        </w:rPr>
+      </w:pPr>
+      <w:r>
+        <w:rPr>
+          <w:rFonts w:ascii="Times New Roman" w:hAnsi="Times New Roman" w:cs="Times New Roman"/>
+          <w:lang w:val="en-US"/>
+        </w:rPr>
+        <w:t xml:space="preserve">Nikita </w:t>
+      </w:r>
+      <w:proofErr w:type="spellStart"/>
+      <w:r>
+        <w:rPr>
+          <w:rFonts w:ascii="Times New Roman" w:hAnsi="Times New Roman" w:cs="Times New Roman"/>
+          <w:lang w:val="en-US"/>
+        </w:rPr>
+        <w:t>Logvinov</w:t>
+      </w:r>
+      <w:proofErr w:type="spellEnd"/>
+      <w:r>
+        <w:rPr>
+          <w:rFonts w:ascii="Times New Roman" w:hAnsi="Times New Roman" w:cs="Times New Roman"/>
+          <w:lang w:val="en-US"/>
+        </w:rPr>
+        <w:t xml:space="preserve"> – cleric 1 </w:t>
+      </w:r>
+      <w:r>
+        <w:rPr>
+          <w:rFonts w:ascii="Times New Roman" w:hAnsi="Times New Roman" w:cs="Times New Roman"/>
+          <w:lang w:val="en-US"/>
+        </w:rPr>
+        <w:t>–</w:t>
+      </w:r>
+      <w:r>
+        <w:rPr>
+          <w:rFonts w:ascii="Times New Roman" w:hAnsi="Times New Roman" w:cs="Times New Roman"/>
+          <w:lang w:val="en-US"/>
+        </w:rPr>
+        <w:t xml:space="preserve"> </w:t>
+      </w:r>
+      <w:r>
+        <w:rPr>
+          <w:rFonts w:ascii="Times New Roman" w:hAnsi="Times New Roman" w:cs="Times New Roman"/>
+          <w:lang w:val="en-US"/>
+        </w:rPr>
+        <w:t>5</w:t>
+      </w:r>
+      <w:r>
+        <w:rPr>
+          <w:rFonts w:ascii="Times New Roman" w:hAnsi="Times New Roman" w:cs="Times New Roman"/>
+          <w:b/>
+          <w:bCs/>
+          <w:lang w:val="en-US"/>
+        </w:rPr>
+        <w:t>X</w:t>
+      </w:r>
+    </w:p>
+    <w:p>
+      <w:pPr>
+        <w:rPr>
+          <w:rFonts w:ascii="Times New Roman" w:hAnsi="Times New Roman" w:cs="Times New Roman"/>
+          <w:b/>
+          <w:bCs/>
+          <w:lang w:val="en-US"/>
+        </w:rPr>
+      </w:pPr>
+      <w:r>
+        <w:rPr>
+          <w:rFonts w:ascii="Times New Roman" w:hAnsi="Times New Roman" w:cs="Times New Roman"/>
+          <w:lang w:val="en-US"/>
+        </w:rPr>
+        <w:t xml:space="preserve">Vadim </w:t>
+      </w:r>
+      <w:proofErr w:type="spellStart"/>
+      <w:r>
+        <w:rPr>
+          <w:rFonts w:ascii="Times New Roman" w:hAnsi="Times New Roman" w:cs="Times New Roman"/>
+          <w:lang w:val="en-US"/>
+        </w:rPr>
+        <w:t>Ratovskiy</w:t>
+      </w:r>
+      <w:proofErr w:type="spellEnd"/>
+      <w:r>
+        <w:rPr>
+          <w:rFonts w:ascii="Times New Roman" w:hAnsi="Times New Roman" w:cs="Times New Roman"/>
+          <w:lang w:val="en-US"/>
+        </w:rPr>
+        <w:t xml:space="preserve"> - Fighter 2</w:t>
+      </w:r>
+      <w:r>
+        <w:rPr>
+          <w:rFonts w:ascii="Times New Roman" w:hAnsi="Times New Roman" w:cs="Times New Roman"/>
+          <w:lang w:val="en-US"/>
+        </w:rPr>
+        <w:t xml:space="preserve"> </w:t>
+      </w:r>
+    </w:p>
+    <w:p>
+      <w:pPr>
+        <w:rPr>
+          <w:rFonts w:ascii="Times New Roman" w:hAnsi="Times New Roman" w:cs="Times New Roman"/>
+          <w:lang w:val="en-US"/>
+        </w:rPr>
+      </w:pPr>
+      <w:proofErr w:type="spellStart"/>
+      <w:r>
+        <w:rPr>
+          <w:rFonts w:ascii="Times New Roman" w:hAnsi="Times New Roman" w:cs="Times New Roman"/>
+          <w:lang w:val="en-US"/>
+        </w:rPr>
+        <w:t>Artemiy</w:t>
+      </w:r>
+      <w:proofErr w:type="spellEnd"/>
+      <w:r>
+        <w:rPr>
+          <w:rFonts w:ascii="Times New Roman" w:hAnsi="Times New Roman" w:cs="Times New Roman"/>
+          <w:lang w:val="en-US"/>
+        </w:rPr>
+        <w:t xml:space="preserve"> </w:t>
+      </w:r>
+      <w:proofErr w:type="spellStart"/>
+      <w:proofErr w:type="gramStart"/>
+      <w:r>
+        <w:rPr>
+          <w:rFonts w:ascii="Times New Roman" w:hAnsi="Times New Roman" w:cs="Times New Roman"/>
+          <w:lang w:val="en-US"/>
+        </w:rPr>
+        <w:t>Sha,sudinov</w:t>
+      </w:r>
+      <w:proofErr w:type="spellEnd"/>
+      <w:proofErr w:type="gramEnd"/>
+      <w:r>
+        <w:rPr>
+          <w:rFonts w:ascii="Times New Roman" w:hAnsi="Times New Roman" w:cs="Times New Roman"/>
+          <w:lang w:val="en-US"/>
+        </w:rPr>
+        <w:t xml:space="preserve"> –  Barbarian 2</w:t>
       </w:r>
       <w:r>
         <w:rPr>
@@ -229,29 +401,33 @@
           <w:rFonts w:ascii="Times New Roman" w:hAnsi="Times New Roman" w:cs="Times New Roman"/>
           <w:lang w:val="en-US"/>
         </w:rPr>
-        <w:t>2</w:t>
-      </w:r>
-    </w:p>
-    <w:p>
-      <w:pPr>
-        <w:rPr>
-          <w:rFonts w:ascii="Times New Roman" w:hAnsi="Times New Roman" w:cs="Times New Roman"/>
-          <w:lang w:val="en-US"/>
-        </w:rPr>
-      </w:pPr>
-      <w:r>
-        <w:rPr>
-          <w:rFonts w:ascii="Times New Roman" w:hAnsi="Times New Roman" w:cs="Times New Roman"/>
-          <w:lang w:val="en-US"/>
-        </w:rPr>
-        <w:t>Arkadiy Novikov - Paladin 2</w:t>
-      </w:r>
-      <w:r>
-        <w:rPr>
-          <w:rFonts w:ascii="Times New Roman" w:hAnsi="Times New Roman" w:cs="Times New Roman"/>
-          <w:lang w:val="en-US"/>
-        </w:rPr>
-        <w:t xml:space="preserve"> -</w:t>
+        <w:t>3</w:t>
+      </w:r>
+    </w:p>
+    <w:p>
+      <w:pPr>
+        <w:rPr>
+          <w:rFonts w:ascii="Times New Roman" w:hAnsi="Times New Roman" w:cs="Times New Roman"/>
+          <w:b/>
+          <w:bCs/>
+          <w:lang w:val="en-US"/>
+        </w:rPr>
+      </w:pPr>
+      <w:proofErr w:type="spellStart"/>
+      <w:r>
+        <w:rPr>
+          <w:rFonts w:ascii="Times New Roman" w:hAnsi="Times New Roman" w:cs="Times New Roman"/>
+          <w:lang w:val="en-US"/>
+        </w:rPr>
+        <w:t>Arkadiy</w:t>
+      </w:r>
+      <w:proofErr w:type="spellEnd"/>
+      <w:r>
+        <w:rPr>
+          <w:rFonts w:ascii="Times New Roman" w:hAnsi="Times New Roman" w:cs="Times New Roman"/>
+          <w:lang w:val="en-US"/>
+        </w:rPr>
+        <w:t xml:space="preserve"> Novikov - Paladin 2</w:t>
       </w:r>
       <w:r>
         <w:rPr>
@@ -265,23 +441,57 @@
           <w:rFonts w:ascii="Times New Roman" w:hAnsi="Times New Roman" w:cs="Times New Roman"/>
           <w:lang w:val="en-US"/>
         </w:rPr>
-        <w:t>3</w:t>
-      </w:r>
-    </w:p>
-    <w:p>
-      <w:pPr>
-        <w:rPr>
-          <w:rFonts w:ascii="Times New Roman" w:hAnsi="Times New Roman" w:cs="Times New Roman"/>
-          <w:lang w:val="en-US"/>
-        </w:rPr>
-      </w:pPr>
-      <w:r>
-        <w:rPr>
-          <w:rFonts w:ascii="Times New Roman" w:hAnsi="Times New Roman" w:cs="Times New Roman"/>
-          <w:lang w:val="en-US"/>
-        </w:rPr>
-        <w:t>Lily -  Druid</w:t>
-      </w:r>
+        <w:t>–</w:t>
+      </w:r>
+      <w:r>
+        <w:rPr>
+          <w:rFonts w:ascii="Times New Roman" w:hAnsi="Times New Roman" w:cs="Times New Roman"/>
+          <w:lang w:val="en-US"/>
+        </w:rPr>
+        <w:t xml:space="preserve"> </w:t>
+      </w:r>
+      <w:r>
+        <w:rPr>
+          <w:rFonts w:ascii="Times New Roman" w:hAnsi="Times New Roman" w:cs="Times New Roman"/>
+          <w:lang w:val="en-US"/>
+        </w:rPr>
+        <w:t>6</w:t>
+      </w:r>
+      <w:r>
+        <w:rPr>
+          <w:rFonts w:ascii="Times New Roman" w:hAnsi="Times New Roman" w:cs="Times New Roman"/>
+          <w:b/>
+          <w:bCs/>
+          <w:lang w:val="en-US"/>
+        </w:rPr>
+        <w:t>X</w:t>
+      </w:r>
+    </w:p>
+    <w:p>
+      <w:pPr>
+        <w:rPr>
+          <w:rFonts w:ascii="Times New Roman" w:hAnsi="Times New Roman" w:cs="Times New Roman"/>
+          <w:b/>
+          <w:bCs/>
+          <w:lang w:val="en-US"/>
+        </w:rPr>
+      </w:pPr>
+      <w:r>
+        <w:rPr>
+          <w:rFonts w:ascii="Times New Roman" w:hAnsi="Times New Roman" w:cs="Times New Roman"/>
+          <w:lang w:val="en-US"/>
+        </w:rPr>
+        <w:t xml:space="preserve">Lily </w:t>
+      </w:r>
+      <w:proofErr w:type="gramStart"/>
+      <w:r>
+        <w:rPr>
+          <w:rFonts w:ascii="Times New Roman" w:hAnsi="Times New Roman" w:cs="Times New Roman"/>
+          <w:lang w:val="en-US"/>
+        </w:rPr>
+        <w:t>-  Druid</w:t>
+      </w:r>
+      <w:proofErr w:type="gramEnd"/>
       <w:r>
         <w:rPr>
           <w:rFonts w:ascii="Times New Roman" w:hAnsi="Times New Roman" w:cs="Times New Roman"/>
@@ -315,7 +525,23 @@
           <w:rFonts w:ascii="Times New Roman" w:hAnsi="Times New Roman" w:cs="Times New Roman"/>
           <w:lang w:val="en-US"/>
         </w:rPr>
-        <w:t xml:space="preserve"> 1</w:t>
+        <w:t xml:space="preserve"> </w:t>
+      </w:r>
+      <w:r>
+        <w:rPr>
+          <w:rFonts w:ascii="Times New Roman" w:hAnsi="Times New Roman" w:cs="Times New Roman"/>
+          <w:lang w:val="en-US"/>
+        </w:rPr>
+        <w:t>4</w:t>
+      </w:r>
+      <w:r>
+        <w:rPr>
+          <w:rFonts w:ascii="Times New Roman" w:hAnsi="Times New Roman" w:cs="Times New Roman"/>
+          <w:b/>
+          <w:bCs/>
+          <w:lang w:val="en-US"/>
+        </w:rPr>
+        <w:t>X</w:t>
       </w:r>
     </w:p>
     <w:p>
@@ -331,8 +557,33 @@
           <w:lang w:val="en-US"/>
         </w:rPr>
         <w:tab/>
-        <w:t>Allow other PC to cast spell using druid’s spellslots</w:t>
-      </w:r>
+        <w:t xml:space="preserve">Allow </w:t>
+      </w:r>
+      <w:proofErr w:type="gramStart"/>
+      <w:r>
+        <w:rPr>
+          <w:rFonts w:ascii="Times New Roman" w:hAnsi="Times New Roman" w:cs="Times New Roman"/>
+          <w:lang w:val="en-US"/>
+        </w:rPr>
+        <w:t>other</w:t>
+      </w:r>
+      <w:proofErr w:type="gramEnd"/>
+      <w:r>
+        <w:rPr>
+          <w:rFonts w:ascii="Times New Roman" w:hAnsi="Times New Roman" w:cs="Times New Roman"/>
+          <w:lang w:val="en-US"/>
+        </w:rPr>
+        <w:t xml:space="preserve"> PC to cast spell using druid’s </w:t>
+      </w:r>
+      <w:proofErr w:type="spellStart"/>
+      <w:r>
+        <w:rPr>
+          <w:rFonts w:ascii="Times New Roman" w:hAnsi="Times New Roman" w:cs="Times New Roman"/>
+          <w:lang w:val="en-US"/>
+        </w:rPr>
+        <w:t>spellslots</w:t>
+      </w:r>
+      <w:proofErr w:type="spellEnd"/>
     </w:p>
     <w:p>
       <w:pPr>
@@ -546,12 +797,21 @@
           <w:lang w:val="en-US"/>
         </w:rPr>
       </w:pPr>
-      <w:r>
-        <w:rPr>
-          <w:rFonts w:ascii="Times New Roman" w:hAnsi="Times New Roman" w:cs="Times New Roman"/>
-          <w:lang w:val="en-US"/>
-        </w:rPr>
-        <w:t>Xorn ran away</w:t>
+      <w:proofErr w:type="spellStart"/>
+      <w:r>
+        <w:rPr>
+          <w:rFonts w:ascii="Times New Roman" w:hAnsi="Times New Roman" w:cs="Times New Roman"/>
+          <w:lang w:val="en-US"/>
+        </w:rPr>
+        <w:t>Xorn</w:t>
+      </w:r>
+      <w:proofErr w:type="spellEnd"/>
+      <w:r>
+        <w:rPr>
+          <w:rFonts w:ascii="Times New Roman" w:hAnsi="Times New Roman" w:cs="Times New Roman"/>
+          <w:lang w:val="en-US"/>
+        </w:rPr>
+        <w:t xml:space="preserve"> ran away</w:t>
       </w:r>
       <w:r>
         <w:rPr>
@@ -592,7 +852,23 @@
           <w:rFonts w:ascii="Times New Roman" w:hAnsi="Times New Roman" w:cs="Times New Roman"/>
           <w:lang w:val="en-US"/>
         </w:rPr>
-        <w:t>Now in dusa dungeon</w:t>
+        <w:t xml:space="preserve">Now in </w:t>
+      </w:r>
+      <w:proofErr w:type="spellStart"/>
+      <w:r>
+        <w:rPr>
+          <w:rFonts w:ascii="Times New Roman" w:hAnsi="Times New Roman" w:cs="Times New Roman"/>
+          <w:lang w:val="en-US"/>
+        </w:rPr>
+        <w:t>dusa</w:t>
+      </w:r>
+      <w:proofErr w:type="spellEnd"/>
+      <w:r>
+        <w:rPr>
+          <w:rFonts w:ascii="Times New Roman" w:hAnsi="Times New Roman" w:cs="Times New Roman"/>
+          <w:lang w:val="en-US"/>
+        </w:rPr>
+        <w:t xml:space="preserve"> dungeon</w:t>
       </w:r>
     </w:p>
     <w:p>
